--- a/Clase-DAM-2/Gestion Empresarial/Teoria Gestion Empresarial.docx
+++ b/Clase-DAM-2/Gestion Empresarial/Teoria Gestion Empresarial.docx
@@ -4,13 +4,22 @@
   <w:body>
     <w:p>
       <w:r>
+        <w:t>Tema 1</w:t>
+      </w:r>
+    </w:p>
+    <w:p>
+      <w:r>
         <w:t>Ciclo de vida de ERP</w:t>
       </w:r>
     </w:p>
     <w:p>
-      <w:r>
-        <w:t xml:space="preserve">*- </w:t>
-      </w:r>
+      <w:pPr>
+        <w:pStyle w:val="ListParagraph"/>
+        <w:numPr>
+          <w:ilvl w:val="0"/>
+          <w:numId w:val="2"/>
+        </w:numPr>
+      </w:pPr>
       <w:r>
         <w:t>Decisión</w:t>
       </w:r>
@@ -19,9 +28,13 @@
       </w:r>
     </w:p>
     <w:p>
-      <w:r>
-        <w:t xml:space="preserve">*- </w:t>
-      </w:r>
+      <w:pPr>
+        <w:pStyle w:val="ListParagraph"/>
+        <w:numPr>
+          <w:ilvl w:val="0"/>
+          <w:numId w:val="2"/>
+        </w:numPr>
+      </w:pPr>
       <w:r>
         <w:t>Elección</w:t>
       </w:r>
@@ -39,9 +52,13 @@
       </w:r>
     </w:p>
     <w:p>
-      <w:r>
-        <w:t xml:space="preserve">*- </w:t>
-      </w:r>
+      <w:pPr>
+        <w:pStyle w:val="ListParagraph"/>
+        <w:numPr>
+          <w:ilvl w:val="0"/>
+          <w:numId w:val="2"/>
+        </w:numPr>
+      </w:pPr>
       <w:r>
         <w:t>Planificación</w:t>
       </w:r>
@@ -49,15 +66,27 @@
         <w:t xml:space="preserve"> de ERP: Configurar, instalar</w:t>
       </w:r>
       <w:r>
-        <w:t>, HardWare</w:t>
-      </w:r>
+        <w:t xml:space="preserve">, </w:t>
+      </w:r>
+      <w:proofErr w:type="spellStart"/>
+      <w:r>
+        <w:t>HardWare</w:t>
+      </w:r>
+      <w:proofErr w:type="spellEnd"/>
       <w:r>
         <w:t>…</w:t>
       </w:r>
     </w:p>
     <w:p>
-      <w:r>
-        <w:t>*- Mantenimiento de ERP: Actualizar, revisar, desplegar</w:t>
+      <w:pPr>
+        <w:pStyle w:val="ListParagraph"/>
+        <w:numPr>
+          <w:ilvl w:val="0"/>
+          <w:numId w:val="2"/>
+        </w:numPr>
+      </w:pPr>
+      <w:r>
+        <w:t>Mantenimiento de ERP: Actualizar, revisar, desplegar</w:t>
       </w:r>
       <w:r>
         <w:t xml:space="preserve">, </w:t>
@@ -65,11 +94,456 @@
       <w:r>
         <w:t>formación</w:t>
       </w:r>
+      <w:r>
+        <w:t>…</w:t>
+      </w:r>
+    </w:p>
+    <w:p>
+      <w:r>
+        <w:t>Cadena de valor:</w:t>
+      </w:r>
+    </w:p>
+    <w:p/>
+    <w:p>
+      <w:r>
+        <w:t>CSM</w:t>
+      </w:r>
+    </w:p>
+    <w:p>
+      <w:r>
+        <w:t>POS</w:t>
+      </w:r>
+    </w:p>
+    <w:p>
+      <w:proofErr w:type="spellStart"/>
+      <w:proofErr w:type="gramStart"/>
+      <w:r>
+        <w:t>eComerce</w:t>
+      </w:r>
+      <w:proofErr w:type="spellEnd"/>
+      <w:proofErr w:type="gramEnd"/>
+    </w:p>
+    <w:p>
+      <w:r>
+        <w:t>PRM</w:t>
+      </w:r>
+    </w:p>
+    <w:p>
+      <w:r>
+        <w:t>BI</w:t>
+      </w:r>
+    </w:p>
+    <w:p/>
+    <w:p>
+      <w:pPr>
+        <w:pStyle w:val="ListParagraph"/>
+        <w:numPr>
+          <w:ilvl w:val="0"/>
+          <w:numId w:val="3"/>
+        </w:numPr>
+      </w:pPr>
+      <w:r>
+        <w:t>Proceso de marketing y ventas</w:t>
+      </w:r>
+    </w:p>
+    <w:p>
+      <w:pPr>
+        <w:pStyle w:val="ListParagraph"/>
+        <w:numPr>
+          <w:ilvl w:val="0"/>
+          <w:numId w:val="3"/>
+        </w:numPr>
+      </w:pPr>
+      <w:r>
+        <w:t>Proceso de personal</w:t>
+      </w:r>
+    </w:p>
+    <w:p>
+      <w:pPr>
+        <w:pStyle w:val="ListParagraph"/>
+        <w:numPr>
+          <w:ilvl w:val="0"/>
+          <w:numId w:val="3"/>
+        </w:numPr>
+      </w:pPr>
+      <w:r>
+        <w:t>Gestión Financiera</w:t>
+      </w:r>
+    </w:p>
+    <w:p/>
+    <w:p/>
+    <w:p>
+      <w:r>
+        <w:t xml:space="preserve">Es una serie de supermercados dedicados a la venta al por menor, </w:t>
+      </w:r>
+    </w:p>
+    <w:p>
+      <w:r>
+        <w:t xml:space="preserve">Se suministra a través de la compra al por mayor en diferentes almacenes en los cuales se elige las mejores ofertas. </w:t>
+      </w:r>
+    </w:p>
+    <w:p/>
+    <w:p>
+      <w:r>
+        <w:t>Procesos:</w:t>
+      </w:r>
+    </w:p>
+    <w:p>
+      <w:pPr>
+        <w:pStyle w:val="ListParagraph"/>
+        <w:numPr>
+          <w:ilvl w:val="0"/>
+          <w:numId w:val="4"/>
+        </w:numPr>
+      </w:pPr>
+      <w:r>
+        <w:t>Ventas</w:t>
+      </w:r>
+    </w:p>
+    <w:p>
+      <w:pPr>
+        <w:pStyle w:val="ListParagraph"/>
+        <w:numPr>
+          <w:ilvl w:val="1"/>
+          <w:numId w:val="4"/>
+        </w:numPr>
+      </w:pPr>
+      <w:r>
+        <w:t>Ventas a clientes</w:t>
+      </w:r>
+    </w:p>
+    <w:p>
+      <w:pPr>
+        <w:pStyle w:val="ListParagraph"/>
+        <w:numPr>
+          <w:ilvl w:val="1"/>
+          <w:numId w:val="4"/>
+        </w:numPr>
+      </w:pPr>
+      <w:r>
+        <w:t>Ventas a clientes particulares</w:t>
+      </w:r>
+    </w:p>
+    <w:p>
+      <w:pPr>
+        <w:pStyle w:val="ListParagraph"/>
+        <w:numPr>
+          <w:ilvl w:val="2"/>
+          <w:numId w:val="4"/>
+        </w:numPr>
+      </w:pPr>
+      <w:r>
+        <w:t>Comprar desde la Web propia</w:t>
+      </w:r>
+    </w:p>
+    <w:p>
+      <w:pPr>
+        <w:pStyle w:val="ListParagraph"/>
+        <w:numPr>
+          <w:ilvl w:val="2"/>
+          <w:numId w:val="4"/>
+        </w:numPr>
+      </w:pPr>
+      <w:r>
+        <w:t>Comprar desde Amazon</w:t>
+      </w:r>
+    </w:p>
+    <w:p>
+      <w:pPr>
+        <w:pStyle w:val="ListParagraph"/>
+        <w:numPr>
+          <w:ilvl w:val="0"/>
+          <w:numId w:val="4"/>
+        </w:numPr>
+      </w:pPr>
+      <w:r>
+        <w:t>Web</w:t>
+      </w:r>
+    </w:p>
+    <w:p>
+      <w:pPr>
+        <w:pStyle w:val="ListParagraph"/>
+        <w:numPr>
+          <w:ilvl w:val="1"/>
+          <w:numId w:val="4"/>
+        </w:numPr>
+      </w:pPr>
+      <w:r>
+        <w:t>Portal web</w:t>
+      </w:r>
+    </w:p>
+    <w:p>
+      <w:pPr>
+        <w:pStyle w:val="ListParagraph"/>
+        <w:numPr>
+          <w:ilvl w:val="1"/>
+          <w:numId w:val="4"/>
+        </w:numPr>
+      </w:pPr>
+      <w:r>
+        <w:t>BB.DD.</w:t>
+      </w:r>
+    </w:p>
+    <w:p>
+      <w:pPr>
+        <w:pStyle w:val="ListParagraph"/>
+        <w:numPr>
+          <w:ilvl w:val="2"/>
+          <w:numId w:val="4"/>
+        </w:numPr>
+      </w:pPr>
+      <w:r>
+        <w:t>Compartir con Amazon el Stock</w:t>
+      </w:r>
+    </w:p>
+    <w:p>
+      <w:pPr>
+        <w:pStyle w:val="ListParagraph"/>
+        <w:numPr>
+          <w:ilvl w:val="1"/>
+          <w:numId w:val="4"/>
+        </w:numPr>
+      </w:pPr>
+      <w:r>
+        <w:t>Pasarelas de pago</w:t>
+      </w:r>
+    </w:p>
+    <w:p>
+      <w:pPr>
+        <w:pStyle w:val="ListParagraph"/>
+        <w:numPr>
+          <w:ilvl w:val="0"/>
+          <w:numId w:val="4"/>
+        </w:numPr>
+      </w:pPr>
+      <w:r>
+        <w:t>Clientes</w:t>
+      </w:r>
+    </w:p>
+    <w:p>
+      <w:pPr>
+        <w:pStyle w:val="ListParagraph"/>
+        <w:numPr>
+          <w:ilvl w:val="1"/>
+          <w:numId w:val="4"/>
+        </w:numPr>
+      </w:pPr>
+      <w:r>
+        <w:t>Registro de tienda</w:t>
+      </w:r>
+    </w:p>
+    <w:p>
+      <w:pPr>
+        <w:pStyle w:val="ListParagraph"/>
+        <w:numPr>
+          <w:ilvl w:val="1"/>
+          <w:numId w:val="4"/>
+        </w:numPr>
+      </w:pPr>
+      <w:r>
+        <w:t>Registro de clientes nuevos</w:t>
+      </w:r>
+    </w:p>
+    <w:p>
+      <w:pPr>
+        <w:pStyle w:val="ListParagraph"/>
+        <w:numPr>
+          <w:ilvl w:val="1"/>
+          <w:numId w:val="4"/>
+        </w:numPr>
+      </w:pPr>
+      <w:r>
+        <w:lastRenderedPageBreak/>
+        <w:t>Gestión de clientes</w:t>
+      </w:r>
+    </w:p>
+    <w:p>
+      <w:pPr>
+        <w:pStyle w:val="ListParagraph"/>
+        <w:numPr>
+          <w:ilvl w:val="0"/>
+          <w:numId w:val="4"/>
+        </w:numPr>
+      </w:pPr>
+      <w:r>
+        <w:t>Fabricación</w:t>
+      </w:r>
+    </w:p>
+    <w:p>
+      <w:pPr>
+        <w:pStyle w:val="ListParagraph"/>
+        <w:numPr>
+          <w:ilvl w:val="1"/>
+          <w:numId w:val="4"/>
+        </w:numPr>
+      </w:pPr>
+      <w:r>
+        <w:t>Obtención</w:t>
+      </w:r>
+      <w:r>
+        <w:t xml:space="preserve"> de materias primas</w:t>
+      </w:r>
+    </w:p>
+    <w:p>
+      <w:pPr>
+        <w:pStyle w:val="ListParagraph"/>
+        <w:numPr>
+          <w:ilvl w:val="2"/>
+          <w:numId w:val="4"/>
+        </w:numPr>
+      </w:pPr>
+      <w:r>
+        <w:t>Llamar al proveedor de lana</w:t>
+      </w:r>
+    </w:p>
+    <w:p>
+      <w:pPr>
+        <w:pStyle w:val="ListParagraph"/>
+        <w:numPr>
+          <w:ilvl w:val="2"/>
+          <w:numId w:val="4"/>
+        </w:numPr>
+      </w:pPr>
+      <w:r>
+        <w:t>Mandar e-mail al proveedor de tintes</w:t>
+      </w:r>
+    </w:p>
+    <w:p>
+      <w:pPr>
+        <w:pStyle w:val="ListParagraph"/>
+        <w:numPr>
+          <w:ilvl w:val="1"/>
+          <w:numId w:val="4"/>
+        </w:numPr>
+      </w:pPr>
+      <w:r>
+        <w:t>Elaboración del producto</w:t>
+      </w:r>
+    </w:p>
+    <w:p>
+      <w:pPr>
+        <w:pStyle w:val="ListParagraph"/>
+        <w:numPr>
+          <w:ilvl w:val="2"/>
+          <w:numId w:val="4"/>
+        </w:numPr>
+      </w:pPr>
+      <w:r>
+        <w:t>Etiquetado de las prendas por maquinas</w:t>
+      </w:r>
+    </w:p>
+    <w:p>
+      <w:pPr>
+        <w:pStyle w:val="ListParagraph"/>
+        <w:numPr>
+          <w:ilvl w:val="2"/>
+          <w:numId w:val="4"/>
+        </w:numPr>
+      </w:pPr>
+      <w:r>
+        <w:t>Mantenimiento de maquinas</w:t>
+      </w:r>
+    </w:p>
+    <w:p>
+      <w:pPr>
+        <w:pStyle w:val="ListParagraph"/>
+        <w:numPr>
+          <w:ilvl w:val="2"/>
+          <w:numId w:val="4"/>
+        </w:numPr>
+      </w:pPr>
+      <w:r>
+        <w:t>Control de rendimiento</w:t>
+      </w:r>
+    </w:p>
+    <w:p>
+      <w:pPr>
+        <w:pStyle w:val="ListParagraph"/>
+        <w:numPr>
+          <w:ilvl w:val="0"/>
+          <w:numId w:val="4"/>
+        </w:numPr>
+      </w:pPr>
+      <w:r>
+        <w:t>Publicidad</w:t>
+      </w:r>
+    </w:p>
+    <w:p>
+      <w:pPr>
+        <w:pStyle w:val="ListParagraph"/>
+        <w:numPr>
+          <w:ilvl w:val="0"/>
+          <w:numId w:val="4"/>
+        </w:numPr>
+      </w:pPr>
+      <w:r>
+        <w:t>Logística</w:t>
+      </w:r>
+    </w:p>
+    <w:p>
+      <w:pPr>
+        <w:pStyle w:val="ListParagraph"/>
+        <w:numPr>
+          <w:ilvl w:val="0"/>
+          <w:numId w:val="4"/>
+        </w:numPr>
+      </w:pPr>
+      <w:r>
+        <w:t xml:space="preserve">Contabilidad </w:t>
+      </w:r>
+    </w:p>
+    <w:p>
+      <w:pPr>
+        <w:pStyle w:val="ListParagraph"/>
+        <w:numPr>
+          <w:ilvl w:val="1"/>
+          <w:numId w:val="4"/>
+        </w:numPr>
+      </w:pPr>
+      <w:r>
+        <w:t>Gastos</w:t>
+      </w:r>
+    </w:p>
+    <w:p>
+      <w:pPr>
+        <w:pStyle w:val="ListParagraph"/>
+        <w:numPr>
+          <w:ilvl w:val="2"/>
+          <w:numId w:val="4"/>
+        </w:numPr>
+      </w:pPr>
+      <w:r>
+        <w:t>Pagar al personal mediante transferencia</w:t>
+      </w:r>
+    </w:p>
+    <w:p>
+      <w:pPr>
+        <w:pStyle w:val="ListParagraph"/>
+        <w:numPr>
+          <w:ilvl w:val="0"/>
+          <w:numId w:val="4"/>
+        </w:numPr>
+      </w:pPr>
+      <w:r>
+        <w:t>Inventario</w:t>
+      </w:r>
+    </w:p>
+    <w:p/>
+    <w:p>
+      <w:r>
+        <w:t>TEMA 2</w:t>
+      </w:r>
+    </w:p>
+    <w:p>
+      <w:pPr>
+        <w:pStyle w:val="ListParagraph"/>
+        <w:numPr>
+          <w:ilvl w:val="0"/>
+          <w:numId w:val="5"/>
+        </w:numPr>
+      </w:pPr>
       <w:bookmarkStart w:id="0" w:name="_GoBack"/>
       <w:bookmarkEnd w:id="0"/>
-      <w:r>
-        <w:t>…</w:t>
-      </w:r>
     </w:p>
     <w:sectPr>
       <w:pgSz w:w="11906" w:h="16838"/>
@@ -79,6 +553,607 @@
     </w:sectPr>
   </w:body>
 </w:document>
+</file>
+
+<file path=word/numbering.xml><?xml version="1.0" encoding="utf-8"?>
+<w:numbering xmlns:wpc="http://schemas.microsoft.com/office/word/2010/wordprocessingCanvas" xmlns:mc="http://schemas.openxmlformats.org/markup-compatibility/2006" xmlns:o="urn:schemas-microsoft-com:office:office" xmlns:r="http://schemas.openxmlformats.org/officeDocument/2006/relationships" xmlns:m="http://schemas.openxmlformats.org/officeDocument/2006/math" xmlns:v="urn:schemas-microsoft-com:vml" xmlns:wp14="http://schemas.microsoft.com/office/word/2010/wordprocessingDrawing" xmlns:wp="http://schemas.openxmlformats.org/drawingml/2006/wordprocessingDrawing" xmlns:w10="urn:schemas-microsoft-com:office:word" xmlns:w="http://schemas.openxmlformats.org/wordprocessingml/2006/main" xmlns:w14="http://schemas.microsoft.com/office/word/2010/wordml" xmlns:w15="http://schemas.microsoft.com/office/word/2012/wordml" xmlns:wpg="http://schemas.microsoft.com/office/word/2010/wordprocessingGroup" xmlns:wpi="http://schemas.microsoft.com/office/word/2010/wordprocessingInk" xmlns:wne="http://schemas.microsoft.com/office/word/2006/wordml" xmlns:wps="http://schemas.microsoft.com/office/word/2010/wordprocessingShape" mc:Ignorable="w14 w15 wp14">
+  <w:abstractNum w:abstractNumId="0" w15:restartNumberingAfterBreak="0">
+    <w:nsid w:val="01391EF9"/>
+    <w:multiLevelType w:val="multilevel"/>
+    <w:tmpl w:val="613C9246"/>
+    <w:lvl w:ilvl="0">
+      <w:start w:val="1"/>
+      <w:numFmt w:val="decimal"/>
+      <w:lvlText w:val="%1)"/>
+      <w:lvlJc w:val="left"/>
+      <w:pPr>
+        <w:ind w:left="360" w:hanging="360"/>
+      </w:pPr>
+      <w:rPr>
+        <w:rFonts w:hint="default"/>
+      </w:rPr>
+    </w:lvl>
+    <w:lvl w:ilvl="1">
+      <w:start w:val="1"/>
+      <w:numFmt w:val="lowerLetter"/>
+      <w:lvlText w:val="%2)"/>
+      <w:lvlJc w:val="left"/>
+      <w:pPr>
+        <w:ind w:left="720" w:hanging="360"/>
+      </w:pPr>
+      <w:rPr>
+        <w:rFonts w:hint="default"/>
+      </w:rPr>
+    </w:lvl>
+    <w:lvl w:ilvl="2">
+      <w:start w:val="1"/>
+      <w:numFmt w:val="bullet"/>
+      <w:lvlText w:val=""/>
+      <w:lvlJc w:val="left"/>
+      <w:pPr>
+        <w:ind w:left="1080" w:hanging="360"/>
+      </w:pPr>
+      <w:rPr>
+        <w:rFonts w:ascii="Symbol" w:hAnsi="Symbol" w:hint="default"/>
+        <w:color w:val="auto"/>
+      </w:rPr>
+    </w:lvl>
+    <w:lvl w:ilvl="3">
+      <w:start w:val="1"/>
+      <w:numFmt w:val="decimal"/>
+      <w:lvlText w:val="(%4)"/>
+      <w:lvlJc w:val="left"/>
+      <w:pPr>
+        <w:ind w:left="1440" w:hanging="360"/>
+      </w:pPr>
+      <w:rPr>
+        <w:rFonts w:hint="default"/>
+      </w:rPr>
+    </w:lvl>
+    <w:lvl w:ilvl="4">
+      <w:start w:val="1"/>
+      <w:numFmt w:val="lowerLetter"/>
+      <w:lvlText w:val="(%5)"/>
+      <w:lvlJc w:val="left"/>
+      <w:pPr>
+        <w:ind w:left="1800" w:hanging="360"/>
+      </w:pPr>
+      <w:rPr>
+        <w:rFonts w:hint="default"/>
+      </w:rPr>
+    </w:lvl>
+    <w:lvl w:ilvl="5">
+      <w:start w:val="1"/>
+      <w:numFmt w:val="lowerRoman"/>
+      <w:lvlText w:val="(%6)"/>
+      <w:lvlJc w:val="left"/>
+      <w:pPr>
+        <w:ind w:left="2160" w:hanging="360"/>
+      </w:pPr>
+      <w:rPr>
+        <w:rFonts w:hint="default"/>
+      </w:rPr>
+    </w:lvl>
+    <w:lvl w:ilvl="6">
+      <w:start w:val="1"/>
+      <w:numFmt w:val="decimal"/>
+      <w:lvlText w:val="%7."/>
+      <w:lvlJc w:val="left"/>
+      <w:pPr>
+        <w:ind w:left="2520" w:hanging="360"/>
+      </w:pPr>
+      <w:rPr>
+        <w:rFonts w:hint="default"/>
+      </w:rPr>
+    </w:lvl>
+    <w:lvl w:ilvl="7">
+      <w:start w:val="1"/>
+      <w:numFmt w:val="lowerLetter"/>
+      <w:lvlText w:val="%8."/>
+      <w:lvlJc w:val="left"/>
+      <w:pPr>
+        <w:ind w:left="2880" w:hanging="360"/>
+      </w:pPr>
+      <w:rPr>
+        <w:rFonts w:hint="default"/>
+      </w:rPr>
+    </w:lvl>
+    <w:lvl w:ilvl="8">
+      <w:start w:val="1"/>
+      <w:numFmt w:val="lowerRoman"/>
+      <w:lvlText w:val="%9."/>
+      <w:lvlJc w:val="left"/>
+      <w:pPr>
+        <w:ind w:left="3240" w:hanging="360"/>
+      </w:pPr>
+      <w:rPr>
+        <w:rFonts w:hint="default"/>
+      </w:rPr>
+    </w:lvl>
+  </w:abstractNum>
+  <w:abstractNum w:abstractNumId="1" w15:restartNumberingAfterBreak="0">
+    <w:nsid w:val="4BEE3BED"/>
+    <w:multiLevelType w:val="hybridMultilevel"/>
+    <w:tmpl w:val="80A80A4E"/>
+    <w:lvl w:ilvl="0" w:tplc="0C0A0001">
+      <w:start w:val="1"/>
+      <w:numFmt w:val="bullet"/>
+      <w:lvlText w:val=""/>
+      <w:lvlJc w:val="left"/>
+      <w:pPr>
+        <w:ind w:left="720" w:hanging="360"/>
+      </w:pPr>
+      <w:rPr>
+        <w:rFonts w:ascii="Symbol" w:hAnsi="Symbol" w:hint="default"/>
+      </w:rPr>
+    </w:lvl>
+    <w:lvl w:ilvl="1" w:tplc="0C0A0003" w:tentative="1">
+      <w:start w:val="1"/>
+      <w:numFmt w:val="bullet"/>
+      <w:lvlText w:val="o"/>
+      <w:lvlJc w:val="left"/>
+      <w:pPr>
+        <w:ind w:left="1440" w:hanging="360"/>
+      </w:pPr>
+      <w:rPr>
+        <w:rFonts w:ascii="Courier New" w:hAnsi="Courier New" w:cs="Courier New" w:hint="default"/>
+      </w:rPr>
+    </w:lvl>
+    <w:lvl w:ilvl="2" w:tplc="0C0A0005" w:tentative="1">
+      <w:start w:val="1"/>
+      <w:numFmt w:val="bullet"/>
+      <w:lvlText w:val=""/>
+      <w:lvlJc w:val="left"/>
+      <w:pPr>
+        <w:ind w:left="2160" w:hanging="360"/>
+      </w:pPr>
+      <w:rPr>
+        <w:rFonts w:ascii="Wingdings" w:hAnsi="Wingdings" w:hint="default"/>
+      </w:rPr>
+    </w:lvl>
+    <w:lvl w:ilvl="3" w:tplc="0C0A0001" w:tentative="1">
+      <w:start w:val="1"/>
+      <w:numFmt w:val="bullet"/>
+      <w:lvlText w:val=""/>
+      <w:lvlJc w:val="left"/>
+      <w:pPr>
+        <w:ind w:left="2880" w:hanging="360"/>
+      </w:pPr>
+      <w:rPr>
+        <w:rFonts w:ascii="Symbol" w:hAnsi="Symbol" w:hint="default"/>
+      </w:rPr>
+    </w:lvl>
+    <w:lvl w:ilvl="4" w:tplc="0C0A0003" w:tentative="1">
+      <w:start w:val="1"/>
+      <w:numFmt w:val="bullet"/>
+      <w:lvlText w:val="o"/>
+      <w:lvlJc w:val="left"/>
+      <w:pPr>
+        <w:ind w:left="3600" w:hanging="360"/>
+      </w:pPr>
+      <w:rPr>
+        <w:rFonts w:ascii="Courier New" w:hAnsi="Courier New" w:cs="Courier New" w:hint="default"/>
+      </w:rPr>
+    </w:lvl>
+    <w:lvl w:ilvl="5" w:tplc="0C0A0005" w:tentative="1">
+      <w:start w:val="1"/>
+      <w:numFmt w:val="bullet"/>
+      <w:lvlText w:val=""/>
+      <w:lvlJc w:val="left"/>
+      <w:pPr>
+        <w:ind w:left="4320" w:hanging="360"/>
+      </w:pPr>
+      <w:rPr>
+        <w:rFonts w:ascii="Wingdings" w:hAnsi="Wingdings" w:hint="default"/>
+      </w:rPr>
+    </w:lvl>
+    <w:lvl w:ilvl="6" w:tplc="0C0A0001" w:tentative="1">
+      <w:start w:val="1"/>
+      <w:numFmt w:val="bullet"/>
+      <w:lvlText w:val=""/>
+      <w:lvlJc w:val="left"/>
+      <w:pPr>
+        <w:ind w:left="5040" w:hanging="360"/>
+      </w:pPr>
+      <w:rPr>
+        <w:rFonts w:ascii="Symbol" w:hAnsi="Symbol" w:hint="default"/>
+      </w:rPr>
+    </w:lvl>
+    <w:lvl w:ilvl="7" w:tplc="0C0A0003" w:tentative="1">
+      <w:start w:val="1"/>
+      <w:numFmt w:val="bullet"/>
+      <w:lvlText w:val="o"/>
+      <w:lvlJc w:val="left"/>
+      <w:pPr>
+        <w:ind w:left="5760" w:hanging="360"/>
+      </w:pPr>
+      <w:rPr>
+        <w:rFonts w:ascii="Courier New" w:hAnsi="Courier New" w:cs="Courier New" w:hint="default"/>
+      </w:rPr>
+    </w:lvl>
+    <w:lvl w:ilvl="8" w:tplc="0C0A0005" w:tentative="1">
+      <w:start w:val="1"/>
+      <w:numFmt w:val="bullet"/>
+      <w:lvlText w:val=""/>
+      <w:lvlJc w:val="left"/>
+      <w:pPr>
+        <w:ind w:left="6480" w:hanging="360"/>
+      </w:pPr>
+      <w:rPr>
+        <w:rFonts w:ascii="Wingdings" w:hAnsi="Wingdings" w:hint="default"/>
+      </w:rPr>
+    </w:lvl>
+  </w:abstractNum>
+  <w:abstractNum w:abstractNumId="2" w15:restartNumberingAfterBreak="0">
+    <w:nsid w:val="597E79D8"/>
+    <w:multiLevelType w:val="hybridMultilevel"/>
+    <w:tmpl w:val="3BA6B446"/>
+    <w:lvl w:ilvl="0" w:tplc="4258B638">
+      <w:numFmt w:val="bullet"/>
+      <w:lvlText w:val=""/>
+      <w:lvlJc w:val="left"/>
+      <w:pPr>
+        <w:ind w:left="720" w:hanging="360"/>
+      </w:pPr>
+      <w:rPr>
+        <w:rFonts w:ascii="Symbol" w:eastAsiaTheme="minorHAnsi" w:hAnsi="Symbol" w:cstheme="minorBidi" w:hint="default"/>
+      </w:rPr>
+    </w:lvl>
+    <w:lvl w:ilvl="1" w:tplc="0C0A0003" w:tentative="1">
+      <w:start w:val="1"/>
+      <w:numFmt w:val="bullet"/>
+      <w:lvlText w:val="o"/>
+      <w:lvlJc w:val="left"/>
+      <w:pPr>
+        <w:ind w:left="1440" w:hanging="360"/>
+      </w:pPr>
+      <w:rPr>
+        <w:rFonts w:ascii="Courier New" w:hAnsi="Courier New" w:cs="Courier New" w:hint="default"/>
+      </w:rPr>
+    </w:lvl>
+    <w:lvl w:ilvl="2" w:tplc="0C0A0005" w:tentative="1">
+      <w:start w:val="1"/>
+      <w:numFmt w:val="bullet"/>
+      <w:lvlText w:val=""/>
+      <w:lvlJc w:val="left"/>
+      <w:pPr>
+        <w:ind w:left="2160" w:hanging="360"/>
+      </w:pPr>
+      <w:rPr>
+        <w:rFonts w:ascii="Wingdings" w:hAnsi="Wingdings" w:hint="default"/>
+      </w:rPr>
+    </w:lvl>
+    <w:lvl w:ilvl="3" w:tplc="0C0A0001" w:tentative="1">
+      <w:start w:val="1"/>
+      <w:numFmt w:val="bullet"/>
+      <w:lvlText w:val=""/>
+      <w:lvlJc w:val="left"/>
+      <w:pPr>
+        <w:ind w:left="2880" w:hanging="360"/>
+      </w:pPr>
+      <w:rPr>
+        <w:rFonts w:ascii="Symbol" w:hAnsi="Symbol" w:hint="default"/>
+      </w:rPr>
+    </w:lvl>
+    <w:lvl w:ilvl="4" w:tplc="0C0A0003" w:tentative="1">
+      <w:start w:val="1"/>
+      <w:numFmt w:val="bullet"/>
+      <w:lvlText w:val="o"/>
+      <w:lvlJc w:val="left"/>
+      <w:pPr>
+        <w:ind w:left="3600" w:hanging="360"/>
+      </w:pPr>
+      <w:rPr>
+        <w:rFonts w:ascii="Courier New" w:hAnsi="Courier New" w:cs="Courier New" w:hint="default"/>
+      </w:rPr>
+    </w:lvl>
+    <w:lvl w:ilvl="5" w:tplc="0C0A0005" w:tentative="1">
+      <w:start w:val="1"/>
+      <w:numFmt w:val="bullet"/>
+      <w:lvlText w:val=""/>
+      <w:lvlJc w:val="left"/>
+      <w:pPr>
+        <w:ind w:left="4320" w:hanging="360"/>
+      </w:pPr>
+      <w:rPr>
+        <w:rFonts w:ascii="Wingdings" w:hAnsi="Wingdings" w:hint="default"/>
+      </w:rPr>
+    </w:lvl>
+    <w:lvl w:ilvl="6" w:tplc="0C0A0001" w:tentative="1">
+      <w:start w:val="1"/>
+      <w:numFmt w:val="bullet"/>
+      <w:lvlText w:val=""/>
+      <w:lvlJc w:val="left"/>
+      <w:pPr>
+        <w:ind w:left="5040" w:hanging="360"/>
+      </w:pPr>
+      <w:rPr>
+        <w:rFonts w:ascii="Symbol" w:hAnsi="Symbol" w:hint="default"/>
+      </w:rPr>
+    </w:lvl>
+    <w:lvl w:ilvl="7" w:tplc="0C0A0003" w:tentative="1">
+      <w:start w:val="1"/>
+      <w:numFmt w:val="bullet"/>
+      <w:lvlText w:val="o"/>
+      <w:lvlJc w:val="left"/>
+      <w:pPr>
+        <w:ind w:left="5760" w:hanging="360"/>
+      </w:pPr>
+      <w:rPr>
+        <w:rFonts w:ascii="Courier New" w:hAnsi="Courier New" w:cs="Courier New" w:hint="default"/>
+      </w:rPr>
+    </w:lvl>
+    <w:lvl w:ilvl="8" w:tplc="0C0A0005" w:tentative="1">
+      <w:start w:val="1"/>
+      <w:numFmt w:val="bullet"/>
+      <w:lvlText w:val=""/>
+      <w:lvlJc w:val="left"/>
+      <w:pPr>
+        <w:ind w:left="6480" w:hanging="360"/>
+      </w:pPr>
+      <w:rPr>
+        <w:rFonts w:ascii="Wingdings" w:hAnsi="Wingdings" w:hint="default"/>
+      </w:rPr>
+    </w:lvl>
+  </w:abstractNum>
+  <w:abstractNum w:abstractNumId="3" w15:restartNumberingAfterBreak="0">
+    <w:nsid w:val="691058CD"/>
+    <w:multiLevelType w:val="hybridMultilevel"/>
+    <w:tmpl w:val="F140B8B0"/>
+    <w:lvl w:ilvl="0" w:tplc="0C0A0001">
+      <w:start w:val="1"/>
+      <w:numFmt w:val="bullet"/>
+      <w:lvlText w:val=""/>
+      <w:lvlJc w:val="left"/>
+      <w:pPr>
+        <w:ind w:left="720" w:hanging="360"/>
+      </w:pPr>
+      <w:rPr>
+        <w:rFonts w:ascii="Symbol" w:hAnsi="Symbol" w:hint="default"/>
+      </w:rPr>
+    </w:lvl>
+    <w:lvl w:ilvl="1" w:tplc="0C0A0003" w:tentative="1">
+      <w:start w:val="1"/>
+      <w:numFmt w:val="bullet"/>
+      <w:lvlText w:val="o"/>
+      <w:lvlJc w:val="left"/>
+      <w:pPr>
+        <w:ind w:left="1440" w:hanging="360"/>
+      </w:pPr>
+      <w:rPr>
+        <w:rFonts w:ascii="Courier New" w:hAnsi="Courier New" w:cs="Courier New" w:hint="default"/>
+      </w:rPr>
+    </w:lvl>
+    <w:lvl w:ilvl="2" w:tplc="0C0A0005" w:tentative="1">
+      <w:start w:val="1"/>
+      <w:numFmt w:val="bullet"/>
+      <w:lvlText w:val=""/>
+      <w:lvlJc w:val="left"/>
+      <w:pPr>
+        <w:ind w:left="2160" w:hanging="360"/>
+      </w:pPr>
+      <w:rPr>
+        <w:rFonts w:ascii="Wingdings" w:hAnsi="Wingdings" w:hint="default"/>
+      </w:rPr>
+    </w:lvl>
+    <w:lvl w:ilvl="3" w:tplc="0C0A0001" w:tentative="1">
+      <w:start w:val="1"/>
+      <w:numFmt w:val="bullet"/>
+      <w:lvlText w:val=""/>
+      <w:lvlJc w:val="left"/>
+      <w:pPr>
+        <w:ind w:left="2880" w:hanging="360"/>
+      </w:pPr>
+      <w:rPr>
+        <w:rFonts w:ascii="Symbol" w:hAnsi="Symbol" w:hint="default"/>
+      </w:rPr>
+    </w:lvl>
+    <w:lvl w:ilvl="4" w:tplc="0C0A0003" w:tentative="1">
+      <w:start w:val="1"/>
+      <w:numFmt w:val="bullet"/>
+      <w:lvlText w:val="o"/>
+      <w:lvlJc w:val="left"/>
+      <w:pPr>
+        <w:ind w:left="3600" w:hanging="360"/>
+      </w:pPr>
+      <w:rPr>
+        <w:rFonts w:ascii="Courier New" w:hAnsi="Courier New" w:cs="Courier New" w:hint="default"/>
+      </w:rPr>
+    </w:lvl>
+    <w:lvl w:ilvl="5" w:tplc="0C0A0005" w:tentative="1">
+      <w:start w:val="1"/>
+      <w:numFmt w:val="bullet"/>
+      <w:lvlText w:val=""/>
+      <w:lvlJc w:val="left"/>
+      <w:pPr>
+        <w:ind w:left="4320" w:hanging="360"/>
+      </w:pPr>
+      <w:rPr>
+        <w:rFonts w:ascii="Wingdings" w:hAnsi="Wingdings" w:hint="default"/>
+      </w:rPr>
+    </w:lvl>
+    <w:lvl w:ilvl="6" w:tplc="0C0A0001" w:tentative="1">
+      <w:start w:val="1"/>
+      <w:numFmt w:val="bullet"/>
+      <w:lvlText w:val=""/>
+      <w:lvlJc w:val="left"/>
+      <w:pPr>
+        <w:ind w:left="5040" w:hanging="360"/>
+      </w:pPr>
+      <w:rPr>
+        <w:rFonts w:ascii="Symbol" w:hAnsi="Symbol" w:hint="default"/>
+      </w:rPr>
+    </w:lvl>
+    <w:lvl w:ilvl="7" w:tplc="0C0A0003" w:tentative="1">
+      <w:start w:val="1"/>
+      <w:numFmt w:val="bullet"/>
+      <w:lvlText w:val="o"/>
+      <w:lvlJc w:val="left"/>
+      <w:pPr>
+        <w:ind w:left="5760" w:hanging="360"/>
+      </w:pPr>
+      <w:rPr>
+        <w:rFonts w:ascii="Courier New" w:hAnsi="Courier New" w:cs="Courier New" w:hint="default"/>
+      </w:rPr>
+    </w:lvl>
+    <w:lvl w:ilvl="8" w:tplc="0C0A0005" w:tentative="1">
+      <w:start w:val="1"/>
+      <w:numFmt w:val="bullet"/>
+      <w:lvlText w:val=""/>
+      <w:lvlJc w:val="left"/>
+      <w:pPr>
+        <w:ind w:left="6480" w:hanging="360"/>
+      </w:pPr>
+      <w:rPr>
+        <w:rFonts w:ascii="Wingdings" w:hAnsi="Wingdings" w:hint="default"/>
+      </w:rPr>
+    </w:lvl>
+  </w:abstractNum>
+  <w:num w:numId="1">
+    <w:abstractNumId w:val="3"/>
+  </w:num>
+  <w:num w:numId="2">
+    <w:abstractNumId w:val="2"/>
+  </w:num>
+  <w:num w:numId="3">
+    <w:abstractNumId w:val="0"/>
+  </w:num>
+  <w:num w:numId="4">
+    <w:abstractNumId w:val="0"/>
+    <w:lvlOverride w:ilvl="0">
+      <w:lvl w:ilvl="0">
+        <w:start w:val="1"/>
+        <w:numFmt w:val="bullet"/>
+        <w:lvlText w:val=""/>
+        <w:lvlJc w:val="left"/>
+        <w:pPr>
+          <w:ind w:left="360" w:hanging="360"/>
+        </w:pPr>
+        <w:rPr>
+          <w:rFonts w:ascii="Symbol" w:hAnsi="Symbol" w:hint="default"/>
+          <w:color w:val="auto"/>
+        </w:rPr>
+      </w:lvl>
+    </w:lvlOverride>
+    <w:lvlOverride w:ilvl="1">
+      <w:lvl w:ilvl="1">
+        <w:start w:val="1"/>
+        <w:numFmt w:val="bullet"/>
+        <w:lvlText w:val=""/>
+        <w:lvlJc w:val="left"/>
+        <w:pPr>
+          <w:ind w:left="720" w:hanging="360"/>
+        </w:pPr>
+        <w:rPr>
+          <w:rFonts w:ascii="Symbol" w:hAnsi="Symbol" w:hint="default"/>
+          <w:color w:val="auto"/>
+        </w:rPr>
+      </w:lvl>
+    </w:lvlOverride>
+    <w:lvlOverride w:ilvl="2">
+      <w:lvl w:ilvl="2">
+        <w:start w:val="1"/>
+        <w:numFmt w:val="bullet"/>
+        <w:lvlText w:val=""/>
+        <w:lvlJc w:val="left"/>
+        <w:pPr>
+          <w:ind w:left="1080" w:hanging="360"/>
+        </w:pPr>
+        <w:rPr>
+          <w:rFonts w:ascii="Symbol" w:hAnsi="Symbol" w:hint="default"/>
+          <w:color w:val="auto"/>
+        </w:rPr>
+      </w:lvl>
+    </w:lvlOverride>
+    <w:lvlOverride w:ilvl="3">
+      <w:lvl w:ilvl="3">
+        <w:start w:val="1"/>
+        <w:numFmt w:val="decimal"/>
+        <w:lvlText w:val="(%4)"/>
+        <w:lvlJc w:val="left"/>
+        <w:pPr>
+          <w:ind w:left="1440" w:hanging="360"/>
+        </w:pPr>
+        <w:rPr>
+          <w:rFonts w:hint="default"/>
+        </w:rPr>
+      </w:lvl>
+    </w:lvlOverride>
+    <w:lvlOverride w:ilvl="4">
+      <w:lvl w:ilvl="4">
+        <w:start w:val="1"/>
+        <w:numFmt w:val="lowerLetter"/>
+        <w:lvlText w:val="(%5)"/>
+        <w:lvlJc w:val="left"/>
+        <w:pPr>
+          <w:ind w:left="1800" w:hanging="360"/>
+        </w:pPr>
+        <w:rPr>
+          <w:rFonts w:hint="default"/>
+        </w:rPr>
+      </w:lvl>
+    </w:lvlOverride>
+    <w:lvlOverride w:ilvl="5">
+      <w:lvl w:ilvl="5">
+        <w:start w:val="1"/>
+        <w:numFmt w:val="lowerRoman"/>
+        <w:lvlText w:val="(%6)"/>
+        <w:lvlJc w:val="left"/>
+        <w:pPr>
+          <w:ind w:left="2160" w:hanging="360"/>
+        </w:pPr>
+        <w:rPr>
+          <w:rFonts w:hint="default"/>
+        </w:rPr>
+      </w:lvl>
+    </w:lvlOverride>
+    <w:lvlOverride w:ilvl="6">
+      <w:lvl w:ilvl="6">
+        <w:start w:val="1"/>
+        <w:numFmt w:val="decimal"/>
+        <w:lvlText w:val="%7."/>
+        <w:lvlJc w:val="left"/>
+        <w:pPr>
+          <w:ind w:left="2520" w:hanging="360"/>
+        </w:pPr>
+        <w:rPr>
+          <w:rFonts w:hint="default"/>
+        </w:rPr>
+      </w:lvl>
+    </w:lvlOverride>
+    <w:lvlOverride w:ilvl="7">
+      <w:lvl w:ilvl="7">
+        <w:start w:val="1"/>
+        <w:numFmt w:val="lowerLetter"/>
+        <w:lvlText w:val="%8."/>
+        <w:lvlJc w:val="left"/>
+        <w:pPr>
+          <w:ind w:left="2880" w:hanging="360"/>
+        </w:pPr>
+        <w:rPr>
+          <w:rFonts w:hint="default"/>
+        </w:rPr>
+      </w:lvl>
+    </w:lvlOverride>
+    <w:lvlOverride w:ilvl="8">
+      <w:lvl w:ilvl="8">
+        <w:start w:val="1"/>
+        <w:numFmt w:val="lowerRoman"/>
+        <w:lvlText w:val="%9."/>
+        <w:lvlJc w:val="left"/>
+        <w:pPr>
+          <w:ind w:left="3240" w:hanging="360"/>
+        </w:pPr>
+        <w:rPr>
+          <w:rFonts w:hint="default"/>
+        </w:rPr>
+      </w:lvl>
+    </w:lvlOverride>
+  </w:num>
+  <w:num w:numId="5">
+    <w:abstractNumId w:val="1"/>
+  </w:num>
+</w:numbering>
 </file>
 
 <file path=word/styles.xml><?xml version="1.0" encoding="utf-8"?>
@@ -502,6 +1577,17 @@
     <w:semiHidden/>
     <w:unhideWhenUsed/>
   </w:style>
+  <w:style w:type="paragraph" w:styleId="ListParagraph">
+    <w:name w:val="List Paragraph"/>
+    <w:basedOn w:val="Normal"/>
+    <w:uiPriority w:val="34"/>
+    <w:qFormat/>
+    <w:rsid w:val="00261CA4"/>
+    <w:pPr>
+      <w:ind w:left="720"/>
+      <w:contextualSpacing/>
+    </w:pPr>
+  </w:style>
 </w:styles>
 </file>
 

--- a/Clase-DAM-2/Gestion Empresarial/Teoria Gestion Empresarial.docx
+++ b/Clase-DAM-2/Gestion Empresarial/Teoria Gestion Empresarial.docx
@@ -534,14 +534,24 @@
         <w:t>TEMA 2</w:t>
       </w:r>
     </w:p>
-    <w:p>
-      <w:pPr>
-        <w:pStyle w:val="ListParagraph"/>
-        <w:numPr>
-          <w:ilvl w:val="0"/>
-          <w:numId w:val="5"/>
-        </w:numPr>
-      </w:pPr>
+    <w:p/>
+    <w:p/>
+    <w:p>
+      <w:r>
+        <w:t>Que se pueda registrar y entrar</w:t>
+      </w:r>
+    </w:p>
+    <w:p>
+      <w:proofErr w:type="spellStart"/>
+      <w:r>
+        <w:t>Loguearme</w:t>
+      </w:r>
+      <w:proofErr w:type="spellEnd"/>
+      <w:r>
+        <w:t xml:space="preserve"> con una cuenta de Facebook y google.</w:t>
+      </w:r>
+    </w:p>
+    <w:p>
       <w:bookmarkStart w:id="0" w:name="_GoBack"/>
       <w:bookmarkEnd w:id="0"/>
     </w:p>
